--- a/Bài dịch cô Hoa.docx
+++ b/Bài dịch cô Hoa.docx
@@ -455,15 +455,7 @@
           <w:rFonts w:ascii="Arial" w:hAnsi="Arial" w:cs="Arial"/>
           <w:sz w:val="24"/>
         </w:rPr>
-        <w:t xml:space="preserve">Bị giới hạn bởi phần cứng và khả năng xử lý không đủ, phần lớn các phương pháp truyền thống cho FER sử dụng các tính năng thủ công hoặc học nông, chẳng hạn như các mẫu nhị phân cục bộ (LBP) [28] và phân tích nhân tử ma trận không âm (NMF) [39]. Với sự phát triển của khả năng xử lý và mô phỏng máy tính, tất cả các loại thuật toán học máy, chẳng hạn như Mạng thần kinh nhân tạo (ANN), Máy vectơ hỗ trợ (SVM) và bộ phân loại Bayes, đã được áp dụng cho FER và độ chính xác cao đã được xác minh trong môi trường được kiểm soát để có thể phát hiện các khuôn mặt một cách hiệu quả. Tuy nhiên, các phương pháp này yếu về khả năng khái quát hóa trong khi đây là chìa khóa để đánh giá tính thực tiễn của một mô hình [40]. Các thuật toán học sâu có thể giải quyết vấn đề này và nó cũng mạnh mẽ trong các môi trường không được kiểm soát. Các công trình gần đây đã chỉ ra rằng mạng nơ-ron tích tụ (CNN), do tính hiệu quả của chúng trong các tác vụ trích xuất và phân loại tính năng, đã hoạt động tốt trong việc giải quyết các vấn đề về thị giác máy tính, đặc biệt là trong FER [41, 42], và nhiều mô hình dựa trên cấu trúc CNN được đề xuất liên tục và đã đạt được kết quả tốt hơn so với các phương pháp trước đây. </w:t>
-      </w:r>
-      <w:bookmarkStart w:id="0" w:name="_GoBack"/>
-      <w:r>
-        <w:rPr>
-          <w:rFonts w:ascii="Arial" w:hAnsi="Arial" w:cs="Arial"/>
-          <w:sz w:val="24"/>
-        </w:rPr>
-        <w:t xml:space="preserve">Simonyan và Zisserman [43] đã thông qua kiến ​​trúc của các bộ lọc tích chập rất nhỏ (3 × 3) để tiến hành đánh giá toàn diện các mạng với độ sâu ngày càng tăng và hai mô hình ConvNet hoạt động tốt nhất đã được công bố công khai để tạo điều kiện cho các nghiên cứu sâu hơn trong lĩnh vực này. Bằng cách tăng chiều sâu và chiều rộng của mạng trong khi vẫn giữ ngân sách tính toán không đổi, Szegedy et al. [44] đã giới thiệu một kiến ​​trúc mạng nơ-ron phức hợp sâu có tên là “Khởi đầu” trong đó việc sử dụng tài nguyên máy tính có thể được cải thiện đáng kể, và Jahandad et al. [45] đã hoạt động trên 2 kiến ​​trúc mạng nơ-ron phức hợp (Inceptionv1 và Inception-v3) dựa trên “Inception” và chứng minh rằng 2 mô hình này hoạt động tốt hơn các mô hình khác và Inceptionv1 với mạng sâu 22 lớp hoạt động tốt hơn mạng Inception-v3 42 lớp sâu khi đối mặt với hình ảnh đầu vào có độ phân giải thấp và hình ảnh 2D của chữ ký; tuy nhiên, Inception-v3 hoạt động tốt hơn trong thử thách ImageNet. , xu hướng chung của mạng nơ-ron là tăng độ sâu của mạng và độ rộng của lớp. Về lý thuyết, các mô hình mạng nơ-ron càng sâu thì khả năng học càng mạnh nhưng càng khó đào tạo. Ông và cộng sự. [46] đề xuất một khung học tập dư để giảm độ khó đào tạo của các mạng sâu hơn và đã chứng minh kỹ lưỡng rằng các mạng dư này dễ tối ưu hóa hơn trong khi tăng độ chính xác từ độ sâu tăng lên đáng </w:t>
+        <w:t xml:space="preserve">Bị giới hạn bởi phần cứng và khả năng xử lý không đủ, phần lớn các phương pháp truyền thống cho FER sử dụng các tính năng thủ công hoặc học nông, chẳng hạn như các mẫu nhị phân cục bộ (LBP) [28] và phân tích nhân tử ma trận không âm (NMF) [39]. Với sự phát triển của khả năng xử lý và mô phỏng máy tính, tất cả các loại thuật toán học máy, chẳng hạn như Mạng thần kinh nhân tạo (ANN), Máy vectơ hỗ trợ (SVM) và bộ phân loại Bayes, đã được áp dụng cho FER và độ chính xác cao đã được xác minh trong môi trường được kiểm soát để có thể phát hiện các khuôn mặt một cách hiệu quả. Tuy nhiên, các phương pháp này yếu về khả năng khái quát hóa trong khi đây là chìa khóa để đánh giá tính thực tiễn của một mô hình [40]. Các thuật toán học sâu có thể giải quyết vấn đề này và nó cũng mạnh mẽ trong các môi trường không được kiểm soát. Các công trình gần đây đã chỉ ra rằng mạng nơ-ron tích tụ (CNN), do tính hiệu quả của chúng trong các tác vụ trích xuất và phân loại tính năng, đã hoạt động tốt trong việc giải quyết các vấn đề về thị giác máy tính, đặc biệt là trong FER [41, 42], và nhiều mô hình dựa trên cấu trúc CNN được đề xuất liên tục và đã đạt được kết quả tốt hơn so với các phương pháp trước đây. Simonyan và Zisserman [43] đã thông qua kiến ​​trúc của các bộ lọc tích chập rất nhỏ (3 × 3) để tiến hành đánh giá toàn diện các mạng với độ sâu ngày càng tăng và hai mô hình ConvNet hoạt động tốt nhất đã được công bố công khai để tạo điều kiện cho các nghiên cứu sâu hơn trong lĩnh vực này. Bằng cách tăng chiều sâu và chiều rộng của mạng trong khi vẫn giữ ngân sách tính toán không đổi, Szegedy et al. [44] đã giới thiệu một kiến ​​trúc mạng nơ-ron phức hợp sâu có tên là “Khởi đầu” trong đó việc sử dụng tài nguyên máy tính có thể được cải thiện đáng kể, và Jahandad et al. [45] đã hoạt động trên 2 kiến ​​trúc mạng nơ-ron phức hợp (Inceptionv1 và Inception-v3) dựa trên “Inception” và chứng minh rằng 2 mô hình này hoạt động tốt hơn các mô hình khác và Inceptionv1 với mạng sâu 22 lớp hoạt động tốt hơn mạng Inception-v3 42 lớp sâu khi đối mặt với hình ảnh đầu vào có độ phân giải thấp và hình ảnh 2D của chữ ký; tuy nhiên, Inception-v3 hoạt động tốt hơn trong thử thách ImageNet. , xu hướng chung của mạng nơ-ron là tăng độ sâu của mạng và độ rộng của lớp. Về lý thuyết, các mô hình mạng nơ-ron càng sâu thì khả năng học càng mạnh nhưng càng khó đào tạo. Ông và cộng sự. [46] đề xuất một khung học tập dư để giảm độ khó đào tạo của các mạng sâu hơn và đã chứng minh kỹ lưỡng rằng các mạng dư này dễ tối ưu hóa hơn trong khi tăng độ chính xác từ độ sâu tăng lên đáng </w:t>
       </w:r>
       <w:r>
         <w:rPr>
@@ -473,7 +465,6 @@
         <w:lastRenderedPageBreak/>
         <w:t>kể. Ngoài ra, một bộ phận các nhà nghiên cứu đề xuất rằng độ chính xác của nhận dạng có thể được cải thiện hơn nữa bằng cách kết hợp CNN với mạng nơ-ron tái diễn (RNN) trong đó CNN được sử dụng làm đầu vào cho RNN [47, 48].</w:t>
       </w:r>
-      <w:bookmarkEnd w:id="0"/>
     </w:p>
     <w:p>
       <w:pPr>
@@ -602,8 +593,10 @@
           <w:rFonts w:ascii="Arial" w:hAnsi="Arial" w:cs="Arial"/>
           <w:sz w:val="24"/>
         </w:rPr>
-        <w:t xml:space="preserve">. </w:t>
-      </w:r>
+        <w:t>.</w:t>
+      </w:r>
+      <w:bookmarkStart w:id="0" w:name="_GoBack"/>
+      <w:bookmarkEnd w:id="0"/>
     </w:p>
     <w:p>
       <w:pPr>
